--- a/primera Entrega Cesar PETIT.docx
+++ b/primera Entrega Cesar PETIT.docx
@@ -4,20 +4,18 @@
   <w:body>
     <w:sdt>
       <w:sdtPr>
+        <w:rPr>
+          <w:rFonts w:eastAsiaTheme="minorHAnsi"/>
+          <w:kern w:val="2"/>
+          <w:lang w:eastAsia="en-US"/>
+          <w14:ligatures w14:val="standardContextual"/>
+        </w:rPr>
         <w:id w:val="-1254739605"/>
         <w:docPartObj>
           <w:docPartGallery w:val="Cover Pages"/>
           <w:docPartUnique/>
         </w:docPartObj>
       </w:sdtPr>
-      <w:sdtEndPr>
-        <w:rPr>
-          <w:rFonts w:eastAsiaTheme="minorHAnsi"/>
-          <w:kern w:val="2"/>
-          <w:lang w:eastAsia="en-US"/>
-          <w14:ligatures w14:val="standardContextual"/>
-        </w:rPr>
-      </w:sdtEndPr>
       <w:sdtContent>
         <w:p>
           <w:pPr>
@@ -149,7 +147,7 @@
                                     <w:tag w:val=""/>
                                     <w:id w:val="-650599894"/>
                                     <w:dataBinding w:prefixMappings="xmlns:ns0='http://schemas.microsoft.com/office/2006/coverPageProps' " w:xpath="/ns0:CoverPageProperties[1]/ns0:PublishDate[1]" w:storeItemID="{55AF091B-3C7A-41E3-B477-F2FDAA23CFDA}"/>
-                                    <w:date w:fullDate="2023-06-19T00:00:00Z">
+                                    <w:date w:fullDate="2023-07-03T00:00:00Z">
                                       <w:dateFormat w:val="d-M-yyyy"/>
                                       <w:lid w:val="es-ES"/>
                                       <w:storeMappedDataAs w:val="dateTime"/>
@@ -172,9 +170,44 @@
                                           <w:color w:val="FFFFFF" w:themeColor="background1"/>
                                           <w:sz w:val="28"/>
                                           <w:szCs w:val="28"/>
+                                        </w:rPr>
+                                        <w:t>0</w:t>
+                                      </w:r>
+                                      <w:r>
+                                        <w:rPr>
+                                          <w:color w:val="FFFFFF" w:themeColor="background1"/>
+                                          <w:sz w:val="28"/>
+                                          <w:szCs w:val="28"/>
                                           <w:lang w:val="es-ES"/>
                                         </w:rPr>
-                                        <w:t>19-6-2023</w:t>
+                                        <w:t>3</w:t>
+                                      </w:r>
+                                      <w:r>
+                                        <w:rPr>
+                                          <w:color w:val="FFFFFF" w:themeColor="background1"/>
+                                          <w:sz w:val="28"/>
+                                          <w:szCs w:val="28"/>
+                                          <w:lang w:val="es-ES"/>
+                                        </w:rPr>
+                                        <w:t>-</w:t>
+                                      </w:r>
+                                      <w:r>
+                                        <w:rPr>
+                                          <w:color w:val="FFFFFF" w:themeColor="background1"/>
+                                          <w:sz w:val="28"/>
+                                          <w:szCs w:val="28"/>
+                                          <w:lang w:val="es-ES"/>
+                                        </w:rPr>
+                                        <w:t>07</w:t>
+                                      </w:r>
+                                      <w:r>
+                                        <w:rPr>
+                                          <w:color w:val="FFFFFF" w:themeColor="background1"/>
+                                          <w:sz w:val="28"/>
+                                          <w:szCs w:val="28"/>
+                                          <w:lang w:val="es-ES"/>
+                                        </w:rPr>
+                                        <w:t>-2023</w:t>
                                       </w:r>
                                     </w:p>
                                   </w:sdtContent>
@@ -3462,7 +3495,7 @@
                               <w:tag w:val=""/>
                               <w:id w:val="-650599894"/>
                               <w:dataBinding w:prefixMappings="xmlns:ns0='http://schemas.microsoft.com/office/2006/coverPageProps' " w:xpath="/ns0:CoverPageProperties[1]/ns0:PublishDate[1]" w:storeItemID="{55AF091B-3C7A-41E3-B477-F2FDAA23CFDA}"/>
-                              <w:date w:fullDate="2023-06-19T00:00:00Z">
+                              <w:date w:fullDate="2023-07-03T00:00:00Z">
                                 <w:dateFormat w:val="d-M-yyyy"/>
                                 <w:lid w:val="es-ES"/>
                                 <w:storeMappedDataAs w:val="dateTime"/>
@@ -3485,9 +3518,44 @@
                                     <w:color w:val="FFFFFF" w:themeColor="background1"/>
                                     <w:sz w:val="28"/>
                                     <w:szCs w:val="28"/>
+                                  </w:rPr>
+                                  <w:t>0</w:t>
+                                </w:r>
+                                <w:r>
+                                  <w:rPr>
+                                    <w:color w:val="FFFFFF" w:themeColor="background1"/>
+                                    <w:sz w:val="28"/>
+                                    <w:szCs w:val="28"/>
                                     <w:lang w:val="es-ES"/>
                                   </w:rPr>
-                                  <w:t>19-6-2023</w:t>
+                                  <w:t>3</w:t>
+                                </w:r>
+                                <w:r>
+                                  <w:rPr>
+                                    <w:color w:val="FFFFFF" w:themeColor="background1"/>
+                                    <w:sz w:val="28"/>
+                                    <w:szCs w:val="28"/>
+                                    <w:lang w:val="es-ES"/>
+                                  </w:rPr>
+                                  <w:t>-</w:t>
+                                </w:r>
+                                <w:r>
+                                  <w:rPr>
+                                    <w:color w:val="FFFFFF" w:themeColor="background1"/>
+                                    <w:sz w:val="28"/>
+                                    <w:szCs w:val="28"/>
+                                    <w:lang w:val="es-ES"/>
+                                  </w:rPr>
+                                  <w:t>07</w:t>
+                                </w:r>
+                                <w:r>
+                                  <w:rPr>
+                                    <w:color w:val="FFFFFF" w:themeColor="background1"/>
+                                    <w:sz w:val="28"/>
+                                    <w:szCs w:val="28"/>
+                                    <w:lang w:val="es-ES"/>
+                                  </w:rPr>
+                                  <w:t>-2023</w:t>
                                 </w:r>
                               </w:p>
                             </w:sdtContent>
@@ -4130,7 +4198,13 @@
     <w:sdt>
       <w:sdtPr>
         <w:rPr>
-          <w:lang w:val="es-ES"/>
+          <w:rFonts w:asciiTheme="minorHAnsi" w:eastAsiaTheme="minorHAnsi" w:hAnsiTheme="minorHAnsi" w:cstheme="minorBidi"/>
+          <w:color w:val="auto"/>
+          <w:kern w:val="2"/>
+          <w:sz w:val="22"/>
+          <w:szCs w:val="22"/>
+          <w:lang w:val="es-ES" w:eastAsia="en-US"/>
+          <w14:ligatures w14:val="standardContextual"/>
         </w:rPr>
         <w:id w:val="2127417813"/>
         <w:docPartObj>
@@ -4140,15 +4214,8 @@
       </w:sdtPr>
       <w:sdtEndPr>
         <w:rPr>
-          <w:rFonts w:asciiTheme="minorHAnsi" w:eastAsiaTheme="minorHAnsi" w:hAnsiTheme="minorHAnsi" w:cstheme="minorBidi"/>
           <w:b/>
           <w:bCs/>
-          <w:color w:val="auto"/>
-          <w:kern w:val="2"/>
-          <w:sz w:val="22"/>
-          <w:szCs w:val="22"/>
-          <w:lang w:eastAsia="en-US"/>
-          <w14:ligatures w14:val="standardContextual"/>
         </w:rPr>
       </w:sdtEndPr>
       <w:sdtContent>
@@ -5558,7 +5625,7 @@
 
 <file path=customXml/item1.xml><?xml version="1.0" encoding="utf-8"?>
 <CoverPageProperties xmlns="http://schemas.microsoft.com/office/2006/coverPageProps">
-  <PublishDate>2023-06-19T00:00:00</PublishDate>
+  <PublishDate>2023-07-03T00:00:00</PublishDate>
   <Abstract/>
   <CompanyAddress/>
   <CompanyPhone/>
